--- a/GIT Commandes.docx
+++ b/GIT Commandes.docx
@@ -612,7 +612,61 @@
           <w:color w:val="222222"/>
           <w:shd w:val="clear" w:color="auto" w:fill="FFFFFF"/>
         </w:rPr>
-        <w:t>​ clone un dépôt distant ;</w:t>
+        <w:t>​ </w:t>
+      </w:r>
+      <w:proofErr w:type="spellStart"/>
+      <w:r>
+        <w:rPr>
+          <w:rFonts w:ascii="Arial" w:hAnsi="Arial" w:cs="Arial"/>
+          <w:color w:val="222222"/>
+          <w:shd w:val="clear" w:color="auto" w:fill="FFFFFF"/>
+        </w:rPr>
+        <w:t>URL_projet</w:t>
+      </w:r>
+      <w:proofErr w:type="spellEnd"/>
+      <w:r>
+        <w:rPr>
+          <w:rFonts w:ascii="Arial" w:hAnsi="Arial" w:cs="Arial"/>
+          <w:color w:val="222222"/>
+          <w:shd w:val="clear" w:color="auto" w:fill="FFFFFF"/>
+        </w:rPr>
+        <w:t xml:space="preserve"> : </w:t>
+      </w:r>
+      <w:proofErr w:type="spellStart"/>
+      <w:r>
+        <w:rPr>
+          <w:rFonts w:ascii="Arial" w:hAnsi="Arial" w:cs="Arial"/>
+          <w:color w:val="222222"/>
+          <w:shd w:val="clear" w:color="auto" w:fill="FFFFFF"/>
+        </w:rPr>
+        <w:t>telecharger</w:t>
+      </w:r>
+      <w:proofErr w:type="spellEnd"/>
+      <w:r>
+        <w:rPr>
+          <w:rFonts w:ascii="Arial" w:hAnsi="Arial" w:cs="Arial"/>
+          <w:color w:val="222222"/>
+          <w:shd w:val="clear" w:color="auto" w:fill="FFFFFF"/>
+        </w:rPr>
+        <w:t xml:space="preserve"> le projet depuis </w:t>
+      </w:r>
+      <w:proofErr w:type="spellStart"/>
+      <w:r>
+        <w:rPr>
+          <w:rFonts w:ascii="Arial" w:hAnsi="Arial" w:cs="Arial"/>
+          <w:color w:val="222222"/>
+          <w:shd w:val="clear" w:color="auto" w:fill="FFFFFF"/>
+        </w:rPr>
+        <w:t>github</w:t>
+      </w:r>
+      <w:proofErr w:type="spellEnd"/>
+      <w:r>
+        <w:rPr>
+          <w:rFonts w:ascii="Arial" w:hAnsi="Arial" w:cs="Arial"/>
+          <w:color w:val="222222"/>
+          <w:shd w:val="clear" w:color="auto" w:fill="FFFFFF"/>
+        </w:rPr>
+        <w:t> ;</w:t>
       </w:r>
     </w:p>
     <w:p>
@@ -1128,6 +1182,7 @@
   <w:style w:type="paragraph" w:default="1" w:styleId="Normal">
     <w:name w:val="Normal"/>
     <w:qFormat/>
+    <w:rsid w:val="00417F37"/>
   </w:style>
   <w:style w:type="character" w:default="1" w:styleId="Policepardfaut">
     <w:name w:val="Default Paragraph Font"/>

--- a/GIT Commandes.docx
+++ b/GIT Commandes.docx
@@ -564,16 +564,24 @@
           <w:color w:val="222222"/>
           <w:shd w:val="clear" w:color="auto" w:fill="FFFFFF"/>
         </w:rPr>
-        <w:t>commits</w:t>
-      </w:r>
-      <w:proofErr w:type="spellEnd"/>
-      <w:r>
-        <w:rPr>
-          <w:rFonts w:ascii="Arial" w:hAnsi="Arial" w:cs="Arial"/>
-          <w:color w:val="222222"/>
-          <w:shd w:val="clear" w:color="auto" w:fill="FFFFFF"/>
-        </w:rPr>
-        <w:t xml:space="preserve"> effectués sur une branche ;</w:t>
+        <w:t>com</w:t>
+      </w:r>
+      <w:r>
+        <w:rPr>
+          <w:rFonts w:ascii="Arial" w:hAnsi="Arial" w:cs="Arial"/>
+          <w:color w:val="222222"/>
+          <w:shd w:val="clear" w:color="auto" w:fill="FFFFFF"/>
+        </w:rPr>
+        <w:t>mits</w:t>
+      </w:r>
+      <w:proofErr w:type="spellEnd"/>
+      <w:r>
+        <w:rPr>
+          <w:rFonts w:ascii="Arial" w:hAnsi="Arial" w:cs="Arial"/>
+          <w:color w:val="222222"/>
+          <w:shd w:val="clear" w:color="auto" w:fill="FFFFFF"/>
+        </w:rPr>
+        <w:t xml:space="preserve"> effectués sur une branche </w:t>
       </w:r>
     </w:p>
     <w:p>
@@ -666,7 +674,7 @@
           <w:color w:val="222222"/>
           <w:shd w:val="clear" w:color="auto" w:fill="FFFFFF"/>
         </w:rPr>
-        <w:t> ;</w:t>
+        <w:t> </w:t>
       </w:r>
     </w:p>
     <w:p>

--- a/GIT Commandes.docx
+++ b/GIT Commandes.docx
@@ -536,10 +536,18 @@
       <w:r>
         <w:rPr>
           <w:rFonts w:ascii="Arial" w:hAnsi="Arial" w:cs="Arial"/>
-          <w:color w:val="222222"/>
-          <w:shd w:val="clear" w:color="auto" w:fill="FFFFFF"/>
-        </w:rPr>
-        <w:t xml:space="preserve">git </w:t>
+          <w:color w:val="00B0F0"/>
+          <w:shd w:val="clear" w:color="auto" w:fill="FFFFFF"/>
+        </w:rPr>
+        <w:t>git</w:t>
+      </w:r>
+      <w:r>
+        <w:rPr>
+          <w:rFonts w:ascii="Arial" w:hAnsi="Arial" w:cs="Arial"/>
+          <w:color w:val="222222"/>
+          <w:shd w:val="clear" w:color="auto" w:fill="FFFFFF"/>
+        </w:rPr>
+        <w:t xml:space="preserve"> </w:t>
       </w:r>
       <w:r>
         <w:rPr>
@@ -601,10 +609,18 @@
       <w:r>
         <w:rPr>
           <w:rFonts w:ascii="Arial" w:hAnsi="Arial" w:cs="Arial"/>
-          <w:color w:val="222222"/>
-          <w:shd w:val="clear" w:color="auto" w:fill="FFFFFF"/>
-        </w:rPr>
-        <w:t xml:space="preserve">git </w:t>
+          <w:color w:val="00B0F0"/>
+          <w:shd w:val="clear" w:color="auto" w:fill="FFFFFF"/>
+        </w:rPr>
+        <w:t>git</w:t>
+      </w:r>
+      <w:r>
+        <w:rPr>
+          <w:rFonts w:ascii="Arial" w:hAnsi="Arial" w:cs="Arial"/>
+          <w:color w:val="222222"/>
+          <w:shd w:val="clear" w:color="auto" w:fill="FFFFFF"/>
+        </w:rPr>
+        <w:t xml:space="preserve"> </w:t>
       </w:r>
       <w:r>
         <w:rPr>
@@ -694,7 +710,7 @@
       <w:r>
         <w:rPr>
           <w:rFonts w:ascii="Arial" w:hAnsi="Arial" w:cs="Arial"/>
-          <w:color w:val="222222"/>
+          <w:color w:val="00B0F0"/>
           <w:shd w:val="clear" w:color="auto" w:fill="FFFFFF"/>
         </w:rPr>
         <w:t xml:space="preserve">git </w:t>
@@ -703,7 +719,7 @@
       <w:r>
         <w:rPr>
           <w:rFonts w:ascii="Arial" w:hAnsi="Arial" w:cs="Arial"/>
-          <w:color w:val="0070C0"/>
+          <w:color w:val="00B0F0"/>
           <w:shd w:val="clear" w:color="auto" w:fill="FFFFFF"/>
         </w:rPr>
         <w:t>add</w:t>
@@ -735,18 +751,10 @@
       <w:r>
         <w:rPr>
           <w:rFonts w:ascii="Arial" w:hAnsi="Arial" w:cs="Arial"/>
-          <w:color w:val="222222"/>
-          <w:shd w:val="clear" w:color="auto" w:fill="FFFFFF"/>
-        </w:rPr>
-        <w:t xml:space="preserve">git </w:t>
-      </w:r>
-      <w:r>
-        <w:rPr>
-          <w:rFonts w:ascii="Arial" w:hAnsi="Arial" w:cs="Arial"/>
-          <w:color w:val="0070C0"/>
-          <w:shd w:val="clear" w:color="auto" w:fill="FFFFFF"/>
-        </w:rPr>
-        <w:t>commit</w:t>
+          <w:color w:val="00B0F0"/>
+          <w:shd w:val="clear" w:color="auto" w:fill="FFFFFF"/>
+        </w:rPr>
+        <w:t>git commit</w:t>
       </w:r>
       <w:r>
         <w:rPr>
@@ -828,7 +836,56 @@
       <w:r>
         <w:rPr>
           <w:rFonts w:ascii="Arial" w:hAnsi="Arial" w:cs="Arial"/>
-          <w:color w:val="222222"/>
+          <w:color w:val="00B0F0"/>
+          <w:shd w:val="clear" w:color="auto" w:fill="FFFFFF"/>
+        </w:rPr>
+        <w:t>git</w:t>
+      </w:r>
+      <w:r>
+        <w:rPr>
+          <w:rFonts w:ascii="Arial" w:hAnsi="Arial" w:cs="Arial"/>
+          <w:color w:val="222222"/>
+          <w:shd w:val="clear" w:color="auto" w:fill="FFFFFF"/>
+        </w:rPr>
+        <w:t xml:space="preserve"> </w:t>
+      </w:r>
+      <w:proofErr w:type="spellStart"/>
+      <w:r>
+        <w:rPr>
+          <w:rFonts w:ascii="Arial" w:hAnsi="Arial" w:cs="Arial"/>
+          <w:color w:val="0070C0"/>
+          <w:shd w:val="clear" w:color="auto" w:fill="FFFFFF"/>
+        </w:rPr>
+        <w:t>branch</w:t>
+      </w:r>
+      <w:proofErr w:type="spellEnd"/>
+      <w:r>
+        <w:rPr>
+          <w:rFonts w:ascii="Arial" w:hAnsi="Arial" w:cs="Arial"/>
+          <w:color w:val="222222"/>
+          <w:shd w:val="clear" w:color="auto" w:fill="FFFFFF"/>
+        </w:rPr>
+        <w:t>​ liste les branches ;</w:t>
+      </w:r>
+    </w:p>
+    <w:p>
+      <w:pPr>
+        <w:numPr>
+          <w:ilvl w:val="0"/>
+          <w:numId w:val="1"/>
+        </w:numPr>
+        <w:shd w:val="clear" w:color="auto" w:fill="FFFFFF"/>
+        <w:spacing w:before="100" w:beforeAutospacing="1" w:after="24" w:line="240" w:lineRule="auto"/>
+        <w:rPr>
+          <w:rFonts w:ascii="Arial" w:hAnsi="Arial" w:cs="Arial"/>
+          <w:color w:val="002060"/>
+          <w:shd w:val="clear" w:color="auto" w:fill="FFFFFF"/>
+        </w:rPr>
+      </w:pPr>
+      <w:r>
+        <w:rPr>
+          <w:rFonts w:ascii="Arial" w:hAnsi="Arial" w:cs="Arial"/>
+          <w:color w:val="00B0F0"/>
           <w:shd w:val="clear" w:color="auto" w:fill="FFFFFF"/>
         </w:rPr>
         <w:t xml:space="preserve">git </w:t>
@@ -837,7 +894,25 @@
       <w:r>
         <w:rPr>
           <w:rFonts w:ascii="Arial" w:hAnsi="Arial" w:cs="Arial"/>
-          <w:color w:val="0070C0"/>
+          <w:color w:val="00B0F0"/>
+          <w:shd w:val="clear" w:color="auto" w:fill="FFFFFF"/>
+        </w:rPr>
+        <w:t>checkout</w:t>
+      </w:r>
+      <w:proofErr w:type="spellEnd"/>
+      <w:r>
+        <w:rPr>
+          <w:rFonts w:ascii="Arial" w:hAnsi="Arial" w:cs="Arial"/>
+          <w:color w:val="00B0F0"/>
+          <w:shd w:val="clear" w:color="auto" w:fill="FFFFFF"/>
+        </w:rPr>
+        <w:t xml:space="preserve"> –b ‘nom du nouvelle </w:t>
+      </w:r>
+      <w:proofErr w:type="spellStart"/>
+      <w:r>
+        <w:rPr>
+          <w:rFonts w:ascii="Arial" w:hAnsi="Arial" w:cs="Arial"/>
+          <w:color w:val="00B0F0"/>
           <w:shd w:val="clear" w:color="auto" w:fill="FFFFFF"/>
         </w:rPr>
         <w:t>branch</w:t>
@@ -846,10 +921,85 @@
       <w:r>
         <w:rPr>
           <w:rFonts w:ascii="Arial" w:hAnsi="Arial" w:cs="Arial"/>
-          <w:color w:val="222222"/>
-          <w:shd w:val="clear" w:color="auto" w:fill="FFFFFF"/>
-        </w:rPr>
-        <w:t>​ liste les branches ;</w:t>
+          <w:color w:val="00B0F0"/>
+          <w:shd w:val="clear" w:color="auto" w:fill="FFFFFF"/>
+        </w:rPr>
+        <w:t>’</w:t>
+      </w:r>
+      <w:r>
+        <w:rPr>
+          <w:rFonts w:ascii="Arial" w:hAnsi="Arial" w:cs="Arial"/>
+          <w:color w:val="00B0F0"/>
+          <w:shd w:val="clear" w:color="auto" w:fill="FFFFFF"/>
+        </w:rPr>
+        <w:t xml:space="preserve"> </w:t>
+      </w:r>
+      <w:r>
+        <w:rPr>
+          <w:rFonts w:ascii="Arial" w:hAnsi="Arial" w:cs="Arial"/>
+          <w:color w:val="002060"/>
+          <w:shd w:val="clear" w:color="auto" w:fill="FFFFFF"/>
+        </w:rPr>
+        <w:t>pour crées et se connecter a une nouvelle branche</w:t>
+      </w:r>
+    </w:p>
+    <w:p>
+      <w:pPr>
+        <w:numPr>
+          <w:ilvl w:val="0"/>
+          <w:numId w:val="1"/>
+        </w:numPr>
+        <w:shd w:val="clear" w:color="auto" w:fill="FFFFFF"/>
+        <w:spacing w:before="100" w:beforeAutospacing="1" w:after="24" w:line="240" w:lineRule="auto"/>
+        <w:rPr>
+          <w:rFonts w:ascii="Arial" w:hAnsi="Arial" w:cs="Arial"/>
+          <w:color w:val="222222"/>
+          <w:shd w:val="clear" w:color="auto" w:fill="FFFFFF"/>
+        </w:rPr>
+      </w:pPr>
+      <w:r>
+        <w:rPr>
+          <w:rFonts w:ascii="Arial" w:hAnsi="Arial" w:cs="Arial"/>
+          <w:color w:val="00B0F0"/>
+          <w:shd w:val="clear" w:color="auto" w:fill="FFFFFF"/>
+        </w:rPr>
+        <w:t xml:space="preserve">git </w:t>
+      </w:r>
+      <w:proofErr w:type="spellStart"/>
+      <w:r>
+        <w:rPr>
+          <w:rFonts w:ascii="Arial" w:hAnsi="Arial" w:cs="Arial"/>
+          <w:color w:val="00B0F0"/>
+          <w:shd w:val="clear" w:color="auto" w:fill="FFFFFF"/>
+        </w:rPr>
+        <w:t>branch</w:t>
+      </w:r>
+      <w:proofErr w:type="spellEnd"/>
+      <w:r>
+        <w:rPr>
+          <w:rFonts w:ascii="Arial" w:hAnsi="Arial" w:cs="Arial"/>
+          <w:color w:val="222222"/>
+          <w:shd w:val="clear" w:color="auto" w:fill="FFFFFF"/>
+        </w:rPr>
+        <w:t xml:space="preserve"> pour </w:t>
+      </w:r>
+      <w:proofErr w:type="spellStart"/>
+      <w:r>
+        <w:rPr>
+          <w:rFonts w:ascii="Arial" w:hAnsi="Arial" w:cs="Arial"/>
+          <w:color w:val="222222"/>
+          <w:shd w:val="clear" w:color="auto" w:fill="FFFFFF"/>
+        </w:rPr>
+        <w:t>verifier</w:t>
+      </w:r>
+      <w:proofErr w:type="spellEnd"/>
+      <w:r>
+        <w:rPr>
+          <w:rFonts w:ascii="Arial" w:hAnsi="Arial" w:cs="Arial"/>
+          <w:color w:val="222222"/>
+          <w:shd w:val="clear" w:color="auto" w:fill="FFFFFF"/>
+        </w:rPr>
+        <w:t xml:space="preserve"> les branche existantes et la branche actuelle  </w:t>
       </w:r>
     </w:p>
     <w:p>

--- a/GIT Commandes.docx
+++ b/GIT Commandes.docx
@@ -536,7 +536,7 @@
       <w:r>
         <w:rPr>
           <w:rFonts w:ascii="Arial" w:hAnsi="Arial" w:cs="Arial"/>
-          <w:color w:val="00B0F0"/>
+          <w:color w:val="FF0000"/>
           <w:shd w:val="clear" w:color="auto" w:fill="FFFFFF"/>
         </w:rPr>
         <w:t>git</w:t>

--- a/GIT Commandes.docx
+++ b/GIT Commandes.docx
@@ -821,6 +821,18 @@
     </w:p>
     <w:p>
       <w:pPr>
+        <w:shd w:val="clear" w:color="auto" w:fill="FFFFFF"/>
+        <w:spacing w:before="100" w:beforeAutospacing="1" w:after="24" w:line="240" w:lineRule="auto"/>
+        <w:ind w:left="720"/>
+        <w:rPr>
+          <w:rFonts w:ascii="Arial" w:hAnsi="Arial" w:cs="Arial"/>
+          <w:color w:val="222222"/>
+          <w:shd w:val="clear" w:color="auto" w:fill="FFFFFF"/>
+        </w:rPr>
+      </w:pPr>
+    </w:p>
+    <w:p>
+      <w:pPr>
         <w:numPr>
           <w:ilvl w:val="0"/>
           <w:numId w:val="1"/>
@@ -1004,6 +1016,18 @@
     </w:p>
     <w:p>
       <w:pPr>
+        <w:shd w:val="clear" w:color="auto" w:fill="FFFFFF"/>
+        <w:spacing w:before="100" w:beforeAutospacing="1" w:after="24" w:line="240" w:lineRule="auto"/>
+        <w:ind w:left="720"/>
+        <w:rPr>
+          <w:rFonts w:ascii="Arial" w:hAnsi="Arial" w:cs="Arial"/>
+          <w:color w:val="222222"/>
+          <w:shd w:val="clear" w:color="auto" w:fill="FFFFFF"/>
+        </w:rPr>
+      </w:pPr>
+    </w:p>
+    <w:p>
+      <w:pPr>
         <w:rPr>
           <w:b/>
           <w:bCs/>
@@ -1012,6 +1036,50 @@
           <w:szCs w:val="32"/>
         </w:rPr>
       </w:pPr>
+      <w:proofErr w:type="gramStart"/>
+      <w:r>
+        <w:rPr>
+          <w:b/>
+          <w:bCs/>
+          <w:color w:val="FF0000"/>
+          <w:sz w:val="32"/>
+          <w:szCs w:val="32"/>
+        </w:rPr>
+        <w:t>partie</w:t>
+      </w:r>
+      <w:proofErr w:type="gramEnd"/>
+      <w:r>
+        <w:rPr>
+          <w:b/>
+          <w:bCs/>
+          <w:color w:val="FF0000"/>
+          <w:sz w:val="32"/>
+          <w:szCs w:val="32"/>
+        </w:rPr>
+        <w:t xml:space="preserve"> de </w:t>
+      </w:r>
+      <w:proofErr w:type="spellStart"/>
+      <w:r>
+        <w:rPr>
+          <w:b/>
+          <w:bCs/>
+          <w:color w:val="FF0000"/>
+          <w:sz w:val="32"/>
+          <w:szCs w:val="32"/>
+        </w:rPr>
+        <w:t>merge</w:t>
+      </w:r>
+      <w:proofErr w:type="spellEnd"/>
+      <w:r>
+        <w:rPr>
+          <w:b/>
+          <w:bCs/>
+          <w:color w:val="FF0000"/>
+          <w:sz w:val="32"/>
+          <w:szCs w:val="32"/>
+        </w:rPr>
+        <w:t xml:space="preserve"> avec l’assistant</w:t>
+      </w:r>
     </w:p>
     <w:p/>
     <w:sectPr>

--- a/GIT Commandes.docx
+++ b/GIT Commandes.docx
@@ -1036,7 +1036,6 @@
           <w:szCs w:val="32"/>
         </w:rPr>
       </w:pPr>
-      <w:proofErr w:type="gramStart"/>
       <w:r>
         <w:rPr>
           <w:b/>
@@ -1045,9 +1044,9 @@
           <w:sz w:val="32"/>
           <w:szCs w:val="32"/>
         </w:rPr>
-        <w:t>partie</w:t>
-      </w:r>
-      <w:proofErr w:type="gramEnd"/>
+        <w:t xml:space="preserve">partie de </w:t>
+      </w:r>
+      <w:proofErr w:type="spellStart"/>
       <w:r>
         <w:rPr>
           <w:b/>
@@ -1056,9 +1055,9 @@
           <w:sz w:val="32"/>
           <w:szCs w:val="32"/>
         </w:rPr>
-        <w:t xml:space="preserve"> de </w:t>
-      </w:r>
-      <w:proofErr w:type="spellStart"/>
+        <w:t>merge</w:t>
+      </w:r>
+      <w:proofErr w:type="spellEnd"/>
       <w:r>
         <w:rPr>
           <w:b/>
@@ -1067,9 +1066,8 @@
           <w:sz w:val="32"/>
           <w:szCs w:val="32"/>
         </w:rPr>
-        <w:t>merge</w:t>
-      </w:r>
-      <w:proofErr w:type="spellEnd"/>
+        <w:t xml:space="preserve"> avec l’assistant</w:t>
+      </w:r>
       <w:r>
         <w:rPr>
           <w:b/>
@@ -1078,7 +1076,7 @@
           <w:sz w:val="32"/>
           <w:szCs w:val="32"/>
         </w:rPr>
-        <w:t xml:space="preserve"> avec l’assistant</w:t>
+        <w:t>.</w:t>
       </w:r>
     </w:p>
     <w:p/>

--- a/GIT Commandes.docx
+++ b/GIT Commandes.docx
@@ -43,43 +43,15 @@
           <w:color w:val="0070C0"/>
           <w:shd w:val="clear" w:color="auto" w:fill="FFFFFF"/>
         </w:rPr>
-        <w:t xml:space="preserve">git </w:t>
-      </w:r>
-      <w:proofErr w:type="spellStart"/>
-      <w:r>
-        <w:rPr>
-          <w:rFonts w:ascii="Arial" w:hAnsi="Arial" w:cs="Arial"/>
-          <w:color w:val="0070C0"/>
-          <w:shd w:val="clear" w:color="auto" w:fill="FFFFFF"/>
-        </w:rPr>
-        <w:t>init</w:t>
-      </w:r>
-      <w:proofErr w:type="spellEnd"/>
-      <w:proofErr w:type="gramStart"/>
-      <w:r>
-        <w:rPr>
-          <w:rFonts w:ascii="Arial" w:hAnsi="Arial" w:cs="Arial"/>
-          <w:color w:val="0070C0"/>
-          <w:shd w:val="clear" w:color="auto" w:fill="FFFFFF"/>
-        </w:rPr>
-        <w:t>​</w:t>
-      </w:r>
-      <w:r>
-        <w:rPr>
-          <w:rFonts w:ascii="Arial" w:hAnsi="Arial" w:cs="Arial"/>
-          <w:color w:val="222222"/>
-          <w:shd w:val="clear" w:color="auto" w:fill="FFFFFF"/>
-        </w:rPr>
-        <w:t> :</w:t>
-      </w:r>
-      <w:proofErr w:type="gramEnd"/>
-      <w:r>
-        <w:rPr>
-          <w:rFonts w:ascii="Arial" w:hAnsi="Arial" w:cs="Arial"/>
-          <w:color w:val="222222"/>
-          <w:shd w:val="clear" w:color="auto" w:fill="FFFFFF"/>
-        </w:rPr>
-        <w:t xml:space="preserve"> </w:t>
+        <w:t>git init​</w:t>
+      </w:r>
+      <w:r>
+        <w:rPr>
+          <w:rFonts w:ascii="Arial" w:hAnsi="Arial" w:cs="Arial"/>
+          <w:color w:val="222222"/>
+          <w:shd w:val="clear" w:color="auto" w:fill="FFFFFF"/>
+        </w:rPr>
+        <w:t xml:space="preserve"> : </w:t>
       </w:r>
       <w:r>
         <w:rPr>
@@ -118,43 +90,7 @@
           <w:color w:val="222222"/>
           <w:shd w:val="clear" w:color="auto" w:fill="FFFFFF"/>
         </w:rPr>
-        <w:t>--global user.name ‘</w:t>
-      </w:r>
-      <w:proofErr w:type="spellStart"/>
-      <w:r>
-        <w:rPr>
-          <w:rFonts w:ascii="Arial" w:hAnsi="Arial" w:cs="Arial"/>
-          <w:color w:val="222222"/>
-          <w:shd w:val="clear" w:color="auto" w:fill="FFFFFF"/>
-        </w:rPr>
-        <w:t>sabbane</w:t>
-      </w:r>
-      <w:proofErr w:type="spellEnd"/>
-      <w:r>
-        <w:rPr>
-          <w:rFonts w:ascii="Arial" w:hAnsi="Arial" w:cs="Arial"/>
-          <w:color w:val="222222"/>
-          <w:shd w:val="clear" w:color="auto" w:fill="FFFFFF"/>
-        </w:rPr>
-        <w:t xml:space="preserve"> </w:t>
-      </w:r>
-      <w:proofErr w:type="spellStart"/>
-      <w:r>
-        <w:rPr>
-          <w:rFonts w:ascii="Arial" w:hAnsi="Arial" w:cs="Arial"/>
-          <w:color w:val="222222"/>
-          <w:shd w:val="clear" w:color="auto" w:fill="FFFFFF"/>
-        </w:rPr>
-        <w:t>reda</w:t>
-      </w:r>
-      <w:proofErr w:type="spellEnd"/>
-      <w:r>
-        <w:rPr>
-          <w:rFonts w:ascii="Arial" w:hAnsi="Arial" w:cs="Arial"/>
-          <w:color w:val="222222"/>
-          <w:shd w:val="clear" w:color="auto" w:fill="FFFFFF"/>
-        </w:rPr>
-        <w:t>’</w:t>
+        <w:t>--global user.name ‘sabbane reda’</w:t>
       </w:r>
     </w:p>
     <w:p>
@@ -177,79 +113,7 @@
           <w:color w:val="0070C0"/>
           <w:shd w:val="clear" w:color="auto" w:fill="FFFFFF"/>
         </w:rPr>
-        <w:t xml:space="preserve">git </w:t>
-      </w:r>
-      <w:proofErr w:type="spellStart"/>
-      <w:r>
-        <w:rPr>
-          <w:rFonts w:ascii="Arial" w:hAnsi="Arial" w:cs="Arial"/>
-          <w:color w:val="0070C0"/>
-          <w:shd w:val="clear" w:color="auto" w:fill="FFFFFF"/>
-        </w:rPr>
-        <w:t>remote</w:t>
-      </w:r>
-      <w:proofErr w:type="spellEnd"/>
-      <w:r>
-        <w:rPr>
-          <w:rFonts w:ascii="Arial" w:hAnsi="Arial" w:cs="Arial"/>
-          <w:color w:val="0070C0"/>
-          <w:shd w:val="clear" w:color="auto" w:fill="FFFFFF"/>
-        </w:rPr>
-        <w:t xml:space="preserve"> </w:t>
-      </w:r>
-      <w:proofErr w:type="spellStart"/>
-      <w:r>
-        <w:rPr>
-          <w:rFonts w:ascii="Arial" w:hAnsi="Arial" w:cs="Arial"/>
-          <w:color w:val="0070C0"/>
-          <w:shd w:val="clear" w:color="auto" w:fill="FFFFFF"/>
-        </w:rPr>
-        <w:t>add</w:t>
-      </w:r>
-      <w:proofErr w:type="spellEnd"/>
-      <w:r>
-        <w:rPr>
-          <w:rFonts w:ascii="Arial" w:hAnsi="Arial" w:cs="Arial"/>
-          <w:color w:val="0070C0"/>
-          <w:shd w:val="clear" w:color="auto" w:fill="FFFFFF"/>
-        </w:rPr>
-        <w:t xml:space="preserve"> </w:t>
-      </w:r>
-      <w:proofErr w:type="spellStart"/>
-      <w:r>
-        <w:rPr>
-          <w:rFonts w:ascii="Arial" w:hAnsi="Arial" w:cs="Arial"/>
-          <w:color w:val="0070C0"/>
-          <w:shd w:val="clear" w:color="auto" w:fill="FFFFFF"/>
-        </w:rPr>
-        <w:t>origin</w:t>
-      </w:r>
-      <w:proofErr w:type="spellEnd"/>
-      <w:r>
-        <w:rPr>
-          <w:rFonts w:ascii="Arial" w:hAnsi="Arial" w:cs="Arial"/>
-          <w:color w:val="0070C0"/>
-          <w:shd w:val="clear" w:color="auto" w:fill="FFFFFF"/>
-        </w:rPr>
-        <w:t xml:space="preserve"> (lien </w:t>
-      </w:r>
-      <w:proofErr w:type="spellStart"/>
-      <w:r>
-        <w:rPr>
-          <w:rFonts w:ascii="Arial" w:hAnsi="Arial" w:cs="Arial"/>
-          <w:color w:val="0070C0"/>
-          <w:shd w:val="clear" w:color="auto" w:fill="FFFFFF"/>
-        </w:rPr>
-        <w:t>repository</w:t>
-      </w:r>
-      <w:proofErr w:type="spellEnd"/>
-      <w:r>
-        <w:rPr>
-          <w:rFonts w:ascii="Arial" w:hAnsi="Arial" w:cs="Arial"/>
-          <w:color w:val="0070C0"/>
-          <w:shd w:val="clear" w:color="auto" w:fill="FFFFFF"/>
-        </w:rPr>
-        <w:t>)</w:t>
+        <w:t>git remote add origin (lien repository)</w:t>
       </w:r>
     </w:p>
     <w:p>
@@ -272,35 +136,7 @@
           <w:color w:val="0070C0"/>
           <w:shd w:val="clear" w:color="auto" w:fill="FFFFFF"/>
         </w:rPr>
-        <w:t xml:space="preserve">git </w:t>
-      </w:r>
-      <w:proofErr w:type="spellStart"/>
-      <w:proofErr w:type="gramStart"/>
-      <w:r>
-        <w:rPr>
-          <w:rFonts w:ascii="Arial" w:hAnsi="Arial" w:cs="Arial"/>
-          <w:color w:val="0070C0"/>
-          <w:shd w:val="clear" w:color="auto" w:fill="FFFFFF"/>
-        </w:rPr>
-        <w:t>add</w:t>
-      </w:r>
-      <w:proofErr w:type="spellEnd"/>
-      <w:r>
-        <w:rPr>
-          <w:rFonts w:ascii="Arial" w:hAnsi="Arial" w:cs="Arial"/>
-          <w:color w:val="0070C0"/>
-          <w:shd w:val="clear" w:color="auto" w:fill="FFFFFF"/>
-        </w:rPr>
-        <w:t> .</w:t>
-      </w:r>
-      <w:proofErr w:type="gramEnd"/>
-      <w:r>
-        <w:rPr>
-          <w:rFonts w:ascii="Arial" w:hAnsi="Arial" w:cs="Arial"/>
-          <w:color w:val="0070C0"/>
-          <w:shd w:val="clear" w:color="auto" w:fill="FFFFFF"/>
-        </w:rPr>
-        <w:t xml:space="preserve">    </w:t>
+        <w:t xml:space="preserve">git add .    </w:t>
       </w:r>
       <w:r>
         <w:rPr>
@@ -356,36 +192,8 @@
           <w:color w:val="0070C0"/>
           <w:shd w:val="clear" w:color="auto" w:fill="FFFFFF"/>
         </w:rPr>
-        <w:t xml:space="preserve"> git push </w:t>
-      </w:r>
-      <w:proofErr w:type="spellStart"/>
-      <w:r>
-        <w:rPr>
-          <w:rFonts w:ascii="Arial" w:hAnsi="Arial" w:cs="Arial"/>
-          <w:color w:val="0070C0"/>
-          <w:shd w:val="clear" w:color="auto" w:fill="FFFFFF"/>
-        </w:rPr>
-        <w:t>origin</w:t>
-      </w:r>
-      <w:proofErr w:type="spellEnd"/>
-      <w:r>
-        <w:rPr>
-          <w:rFonts w:ascii="Arial" w:hAnsi="Arial" w:cs="Arial"/>
-          <w:color w:val="0070C0"/>
-          <w:shd w:val="clear" w:color="auto" w:fill="FFFFFF"/>
-        </w:rPr>
-        <w:t xml:space="preserve"> </w:t>
-      </w:r>
-      <w:proofErr w:type="spellStart"/>
-      <w:r>
-        <w:rPr>
-          <w:rFonts w:ascii="Arial" w:hAnsi="Arial" w:cs="Arial"/>
-          <w:color w:val="0070C0"/>
-          <w:shd w:val="clear" w:color="auto" w:fill="FFFFFF"/>
-        </w:rPr>
-        <w:t>nomBranch</w:t>
-      </w:r>
-      <w:proofErr w:type="spellEnd"/>
+        <w:t xml:space="preserve"> git push origin nomBranch</w:t>
+      </w:r>
     </w:p>
     <w:p>
       <w:pPr>
@@ -407,42 +215,11 @@
           <w:color w:val="0070C0"/>
           <w:shd w:val="clear" w:color="auto" w:fill="FFFFFF"/>
         </w:rPr>
-        <w:t xml:space="preserve">git pull </w:t>
-      </w:r>
-      <w:proofErr w:type="spellStart"/>
-      <w:r>
-        <w:rPr>
-          <w:rFonts w:ascii="Arial" w:hAnsi="Arial" w:cs="Arial"/>
-          <w:color w:val="0070C0"/>
-          <w:shd w:val="clear" w:color="auto" w:fill="FFFFFF"/>
-        </w:rPr>
-        <w:t>origin</w:t>
-      </w:r>
-      <w:proofErr w:type="spellEnd"/>
-      <w:r>
-        <w:rPr>
-          <w:rFonts w:ascii="Arial" w:hAnsi="Arial" w:cs="Arial"/>
-          <w:color w:val="0070C0"/>
-          <w:shd w:val="clear" w:color="auto" w:fill="FFFFFF"/>
-        </w:rPr>
-        <w:t xml:space="preserve"> master : </w:t>
-      </w:r>
-      <w:r>
-        <w:t xml:space="preserve">pour avoir les </w:t>
-      </w:r>
-      <w:proofErr w:type="spellStart"/>
-      <w:r>
-        <w:t>dierniere</w:t>
-      </w:r>
-      <w:proofErr w:type="spellEnd"/>
-      <w:r>
-        <w:t xml:space="preserve"> MAJ sur une </w:t>
-      </w:r>
-      <w:proofErr w:type="spellStart"/>
-      <w:r>
-        <w:t>branch</w:t>
-      </w:r>
-      <w:proofErr w:type="spellEnd"/>
+        <w:t xml:space="preserve">git pull origin master : </w:t>
+      </w:r>
+      <w:r>
+        <w:t>pour avoir les dierniere MAJ sur une branch</w:t>
+      </w:r>
     </w:p>
     <w:p>
       <w:pPr>
@@ -472,43 +249,7 @@
           <w:color w:val="000000" w:themeColor="text1"/>
           <w:shd w:val="clear" w:color="auto" w:fill="FFFFFF"/>
         </w:rPr>
-        <w:t xml:space="preserve"> pour annuler </w:t>
-      </w:r>
-      <w:proofErr w:type="gramStart"/>
-      <w:r>
-        <w:rPr>
-          <w:rFonts w:ascii="Arial" w:hAnsi="Arial" w:cs="Arial"/>
-          <w:color w:val="000000" w:themeColor="text1"/>
-          <w:shd w:val="clear" w:color="auto" w:fill="FFFFFF"/>
-        </w:rPr>
-        <w:t>les modification</w:t>
-      </w:r>
-      <w:proofErr w:type="gramEnd"/>
-      <w:r>
-        <w:rPr>
-          <w:rFonts w:ascii="Arial" w:hAnsi="Arial" w:cs="Arial"/>
-          <w:color w:val="000000" w:themeColor="text1"/>
-          <w:shd w:val="clear" w:color="auto" w:fill="FFFFFF"/>
-        </w:rPr>
-        <w:t xml:space="preserve"> </w:t>
-      </w:r>
-      <w:proofErr w:type="spellStart"/>
-      <w:r>
-        <w:rPr>
-          <w:rFonts w:ascii="Arial" w:hAnsi="Arial" w:cs="Arial"/>
-          <w:color w:val="000000" w:themeColor="text1"/>
-          <w:shd w:val="clear" w:color="auto" w:fill="FFFFFF"/>
-        </w:rPr>
-        <w:t>avans</w:t>
-      </w:r>
-      <w:proofErr w:type="spellEnd"/>
-      <w:r>
-        <w:rPr>
-          <w:rFonts w:ascii="Arial" w:hAnsi="Arial" w:cs="Arial"/>
-          <w:color w:val="000000" w:themeColor="text1"/>
-          <w:shd w:val="clear" w:color="auto" w:fill="FFFFFF"/>
-        </w:rPr>
-        <w:t xml:space="preserve"> de faire une commit</w:t>
+        <w:t xml:space="preserve"> pour annuler les modification avans de faire une commit</w:t>
       </w:r>
       <w:r>
         <w:rPr>
@@ -563,33 +304,15 @@
           <w:color w:val="222222"/>
           <w:shd w:val="clear" w:color="auto" w:fill="FFFFFF"/>
         </w:rPr>
-        <w:t xml:space="preserve">​ affiche la liste des </w:t>
-      </w:r>
-      <w:proofErr w:type="spellStart"/>
-      <w:r>
-        <w:rPr>
-          <w:rFonts w:ascii="Arial" w:hAnsi="Arial" w:cs="Arial"/>
-          <w:color w:val="222222"/>
-          <w:shd w:val="clear" w:color="auto" w:fill="FFFFFF"/>
-        </w:rPr>
-        <w:t>com</w:t>
-      </w:r>
-      <w:r>
-        <w:rPr>
-          <w:rFonts w:ascii="Arial" w:hAnsi="Arial" w:cs="Arial"/>
-          <w:color w:val="222222"/>
-          <w:shd w:val="clear" w:color="auto" w:fill="FFFFFF"/>
-        </w:rPr>
-        <w:t>mits</w:t>
-      </w:r>
-      <w:proofErr w:type="spellEnd"/>
-      <w:r>
-        <w:rPr>
-          <w:rFonts w:ascii="Arial" w:hAnsi="Arial" w:cs="Arial"/>
-          <w:color w:val="222222"/>
-          <w:shd w:val="clear" w:color="auto" w:fill="FFFFFF"/>
-        </w:rPr>
-        <w:t xml:space="preserve"> effectués sur une branche </w:t>
+        <w:t>​ affiche la liste des com</w:t>
+      </w:r>
+      <w:r>
+        <w:rPr>
+          <w:rFonts w:ascii="Arial" w:hAnsi="Arial" w:cs="Arial"/>
+          <w:color w:val="222222"/>
+          <w:shd w:val="clear" w:color="auto" w:fill="FFFFFF"/>
+        </w:rPr>
+        <w:t>mits effectués sur une branche </w:t>
       </w:r>
     </w:p>
     <w:p>
@@ -638,52 +361,14 @@
         </w:rPr>
         <w:t>​ </w:t>
       </w:r>
-      <w:proofErr w:type="spellStart"/>
-      <w:r>
-        <w:rPr>
-          <w:rFonts w:ascii="Arial" w:hAnsi="Arial" w:cs="Arial"/>
-          <w:color w:val="222222"/>
-          <w:shd w:val="clear" w:color="auto" w:fill="FFFFFF"/>
-        </w:rPr>
-        <w:t>URL_projet</w:t>
-      </w:r>
-      <w:proofErr w:type="spellEnd"/>
-      <w:r>
-        <w:rPr>
-          <w:rFonts w:ascii="Arial" w:hAnsi="Arial" w:cs="Arial"/>
-          <w:color w:val="222222"/>
-          <w:shd w:val="clear" w:color="auto" w:fill="FFFFFF"/>
-        </w:rPr>
-        <w:t xml:space="preserve"> : </w:t>
-      </w:r>
-      <w:proofErr w:type="spellStart"/>
-      <w:r>
-        <w:rPr>
-          <w:rFonts w:ascii="Arial" w:hAnsi="Arial" w:cs="Arial"/>
-          <w:color w:val="222222"/>
-          <w:shd w:val="clear" w:color="auto" w:fill="FFFFFF"/>
-        </w:rPr>
-        <w:t>telecharger</w:t>
-      </w:r>
-      <w:proofErr w:type="spellEnd"/>
-      <w:r>
-        <w:rPr>
-          <w:rFonts w:ascii="Arial" w:hAnsi="Arial" w:cs="Arial"/>
-          <w:color w:val="222222"/>
-          <w:shd w:val="clear" w:color="auto" w:fill="FFFFFF"/>
-        </w:rPr>
-        <w:t xml:space="preserve"> le projet depuis </w:t>
-      </w:r>
-      <w:proofErr w:type="spellStart"/>
-      <w:r>
-        <w:rPr>
-          <w:rFonts w:ascii="Arial" w:hAnsi="Arial" w:cs="Arial"/>
-          <w:color w:val="222222"/>
-          <w:shd w:val="clear" w:color="auto" w:fill="FFFFFF"/>
-        </w:rPr>
-        <w:t>github</w:t>
-      </w:r>
-      <w:proofErr w:type="spellEnd"/>
+      <w:r>
+        <w:rPr>
+          <w:rFonts w:ascii="Arial" w:hAnsi="Arial" w:cs="Arial"/>
+          <w:color w:val="222222"/>
+          <w:shd w:val="clear" w:color="auto" w:fill="FFFFFF"/>
+        </w:rPr>
+        <w:t>URL_projet : telecharger le projet depuis github</w:t>
+      </w:r>
       <w:r>
         <w:rPr>
           <w:rFonts w:ascii="Arial" w:hAnsi="Arial" w:cs="Arial"/>
@@ -713,18 +398,8 @@
           <w:color w:val="00B0F0"/>
           <w:shd w:val="clear" w:color="auto" w:fill="FFFFFF"/>
         </w:rPr>
-        <w:t xml:space="preserve">git </w:t>
-      </w:r>
-      <w:proofErr w:type="spellStart"/>
-      <w:r>
-        <w:rPr>
-          <w:rFonts w:ascii="Arial" w:hAnsi="Arial" w:cs="Arial"/>
-          <w:color w:val="00B0F0"/>
-          <w:shd w:val="clear" w:color="auto" w:fill="FFFFFF"/>
-        </w:rPr>
-        <w:t>add</w:t>
-      </w:r>
-      <w:proofErr w:type="spellEnd"/>
+        <w:t>git add</w:t>
+      </w:r>
       <w:r>
         <w:rPr>
           <w:rFonts w:ascii="Arial" w:hAnsi="Arial" w:cs="Arial"/>
@@ -780,43 +455,7 @@
           <w:color w:val="222222"/>
           <w:shd w:val="clear" w:color="auto" w:fill="FFFFFF"/>
         </w:rPr>
-        <w:t> d'un objet </w:t>
-      </w:r>
-      <w:proofErr w:type="spellStart"/>
-      <w:r>
-        <w:rPr>
-          <w:rFonts w:ascii="Arial" w:hAnsi="Arial" w:cs="Arial"/>
-          <w:color w:val="222222"/>
-          <w:shd w:val="clear" w:color="auto" w:fill="FFFFFF"/>
-        </w:rPr>
-        <w:t>tree</w:t>
-      </w:r>
-      <w:proofErr w:type="spellEnd"/>
-      <w:r>
-        <w:rPr>
-          <w:rFonts w:ascii="Arial" w:hAnsi="Arial" w:cs="Arial"/>
-          <w:color w:val="222222"/>
-          <w:shd w:val="clear" w:color="auto" w:fill="FFFFFF"/>
-        </w:rPr>
-        <w:t> et les sommes de contrôle des objets </w:t>
-      </w:r>
-      <w:proofErr w:type="spellStart"/>
-      <w:r>
-        <w:rPr>
-          <w:rFonts w:ascii="Arial" w:hAnsi="Arial" w:cs="Arial"/>
-          <w:color w:val="222222"/>
-          <w:shd w:val="clear" w:color="auto" w:fill="FFFFFF"/>
-        </w:rPr>
-        <w:t>commits</w:t>
-      </w:r>
-      <w:proofErr w:type="spellEnd"/>
-      <w:r>
-        <w:rPr>
-          <w:rFonts w:ascii="Arial" w:hAnsi="Arial" w:cs="Arial"/>
-          <w:color w:val="222222"/>
-          <w:shd w:val="clear" w:color="auto" w:fill="FFFFFF"/>
-        </w:rPr>
-        <w:t xml:space="preserve"> parents pour créer un nouvel objet commit ;</w:t>
+        <w:t> d'un objet tree et les sommes de contrôle des objets commits parents pour créer un nouvel objet commit ;</w:t>
       </w:r>
     </w:p>
     <w:p>
@@ -861,7 +500,6 @@
         </w:rPr>
         <w:t xml:space="preserve"> </w:t>
       </w:r>
-      <w:proofErr w:type="spellStart"/>
       <w:r>
         <w:rPr>
           <w:rFonts w:ascii="Arial" w:hAnsi="Arial" w:cs="Arial"/>
@@ -870,7 +508,6 @@
         </w:rPr>
         <w:t>branch</w:t>
       </w:r>
-      <w:proofErr w:type="spellEnd"/>
       <w:r>
         <w:rPr>
           <w:rFonts w:ascii="Arial" w:hAnsi="Arial" w:cs="Arial"/>
@@ -900,43 +537,7 @@
           <w:color w:val="00B0F0"/>
           <w:shd w:val="clear" w:color="auto" w:fill="FFFFFF"/>
         </w:rPr>
-        <w:t xml:space="preserve">git </w:t>
-      </w:r>
-      <w:proofErr w:type="spellStart"/>
-      <w:r>
-        <w:rPr>
-          <w:rFonts w:ascii="Arial" w:hAnsi="Arial" w:cs="Arial"/>
-          <w:color w:val="00B0F0"/>
-          <w:shd w:val="clear" w:color="auto" w:fill="FFFFFF"/>
-        </w:rPr>
-        <w:t>checkout</w:t>
-      </w:r>
-      <w:proofErr w:type="spellEnd"/>
-      <w:r>
-        <w:rPr>
-          <w:rFonts w:ascii="Arial" w:hAnsi="Arial" w:cs="Arial"/>
-          <w:color w:val="00B0F0"/>
-          <w:shd w:val="clear" w:color="auto" w:fill="FFFFFF"/>
-        </w:rPr>
-        <w:t xml:space="preserve"> –b ‘nom du nouvelle </w:t>
-      </w:r>
-      <w:proofErr w:type="spellStart"/>
-      <w:r>
-        <w:rPr>
-          <w:rFonts w:ascii="Arial" w:hAnsi="Arial" w:cs="Arial"/>
-          <w:color w:val="00B0F0"/>
-          <w:shd w:val="clear" w:color="auto" w:fill="FFFFFF"/>
-        </w:rPr>
-        <w:t>branch</w:t>
-      </w:r>
-      <w:proofErr w:type="spellEnd"/>
-      <w:r>
-        <w:rPr>
-          <w:rFonts w:ascii="Arial" w:hAnsi="Arial" w:cs="Arial"/>
-          <w:color w:val="00B0F0"/>
-          <w:shd w:val="clear" w:color="auto" w:fill="FFFFFF"/>
-        </w:rPr>
-        <w:t>’</w:t>
+        <w:t>git checkout –b ‘nom du nouvelle branch’</w:t>
       </w:r>
       <w:r>
         <w:rPr>
@@ -975,43 +576,15 @@
           <w:color w:val="00B0F0"/>
           <w:shd w:val="clear" w:color="auto" w:fill="FFFFFF"/>
         </w:rPr>
-        <w:t xml:space="preserve">git </w:t>
-      </w:r>
-      <w:proofErr w:type="spellStart"/>
-      <w:r>
-        <w:rPr>
-          <w:rFonts w:ascii="Arial" w:hAnsi="Arial" w:cs="Arial"/>
-          <w:color w:val="00B0F0"/>
-          <w:shd w:val="clear" w:color="auto" w:fill="FFFFFF"/>
-        </w:rPr>
-        <w:t>branch</w:t>
-      </w:r>
-      <w:proofErr w:type="spellEnd"/>
-      <w:r>
-        <w:rPr>
-          <w:rFonts w:ascii="Arial" w:hAnsi="Arial" w:cs="Arial"/>
-          <w:color w:val="222222"/>
-          <w:shd w:val="clear" w:color="auto" w:fill="FFFFFF"/>
-        </w:rPr>
-        <w:t xml:space="preserve"> pour </w:t>
-      </w:r>
-      <w:proofErr w:type="spellStart"/>
-      <w:r>
-        <w:rPr>
-          <w:rFonts w:ascii="Arial" w:hAnsi="Arial" w:cs="Arial"/>
-          <w:color w:val="222222"/>
-          <w:shd w:val="clear" w:color="auto" w:fill="FFFFFF"/>
-        </w:rPr>
-        <w:t>verifier</w:t>
-      </w:r>
-      <w:proofErr w:type="spellEnd"/>
-      <w:r>
-        <w:rPr>
-          <w:rFonts w:ascii="Arial" w:hAnsi="Arial" w:cs="Arial"/>
-          <w:color w:val="222222"/>
-          <w:shd w:val="clear" w:color="auto" w:fill="FFFFFF"/>
-        </w:rPr>
-        <w:t xml:space="preserve"> les branche existantes et la branche actuelle  </w:t>
+        <w:t>git branch</w:t>
+      </w:r>
+      <w:r>
+        <w:rPr>
+          <w:rFonts w:ascii="Arial" w:hAnsi="Arial" w:cs="Arial"/>
+          <w:color w:val="222222"/>
+          <w:shd w:val="clear" w:color="auto" w:fill="FFFFFF"/>
+        </w:rPr>
+        <w:t xml:space="preserve"> pour verifier les branche existantes et la branche actuelle  </w:t>
       </w:r>
     </w:p>
     <w:p>
@@ -1044,9 +617,8 @@
           <w:sz w:val="32"/>
           <w:szCs w:val="32"/>
         </w:rPr>
-        <w:t xml:space="preserve">partie de </w:t>
-      </w:r>
-      <w:proofErr w:type="spellStart"/>
+        <w:t xml:space="preserve">partie de merge </w:t>
+      </w:r>
       <w:r>
         <w:rPr>
           <w:b/>
@@ -1055,9 +627,8 @@
           <w:sz w:val="32"/>
           <w:szCs w:val="32"/>
         </w:rPr>
-        <w:t>merge</w:t>
-      </w:r>
-      <w:proofErr w:type="spellEnd"/>
+        <w:t xml:space="preserve">est </w:t>
+      </w:r>
       <w:r>
         <w:rPr>
           <w:b/>
@@ -1066,17 +637,7 @@
           <w:sz w:val="32"/>
           <w:szCs w:val="32"/>
         </w:rPr>
-        <w:t xml:space="preserve"> avec l’assistant</w:t>
-      </w:r>
-      <w:r>
-        <w:rPr>
-          <w:b/>
-          <w:bCs/>
-          <w:color w:val="FF0000"/>
-          <w:sz w:val="32"/>
-          <w:szCs w:val="32"/>
-        </w:rPr>
-        <w:t>.</w:t>
+        <w:t>avec l’assistant</w:t>
       </w:r>
     </w:p>
     <w:p/>
